--- a/DeagleMatthew_PROG2100_Assignment2_Output_PartA.docx
+++ b/DeagleMatthew_PROG2100_Assignment2_Output_PartA.docx
@@ -5,10 +5,10 @@
     <w:p>
       <w:r>
         <w:drawing>
-          <wp:inline distT="0" distB="0" distL="0" distR="0" wp14:anchorId="47266746" wp14:editId="50EBF8A7">
-            <wp:extent cx="3982006" cy="5887272"/>
-            <wp:effectExtent l="0" t="0" r="0" b="0"/>
-            <wp:docPr id="1853223205" name="Picture 1" descr="A screenshot of a computer program&#10;&#10;Description automatically generated"/>
+          <wp:inline distT="0" distB="0" distL="0" distR="0" wp14:anchorId="15E98FF8" wp14:editId="36334C06">
+            <wp:extent cx="3991532" cy="3667637"/>
+            <wp:effectExtent l="0" t="0" r="9525" b="9525"/>
+            <wp:docPr id="2078126503" name="Picture 1" descr="A screenshot of a computer program&#10;&#10;Description automatically generated"/>
             <wp:cNvGraphicFramePr>
               <a:graphicFrameLocks xmlns:a="http://schemas.openxmlformats.org/drawingml/2006/main" noChangeAspect="1"/>
             </wp:cNvGraphicFramePr>
@@ -16,7 +16,7 @@
               <a:graphicData uri="http://schemas.openxmlformats.org/drawingml/2006/picture">
                 <pic:pic xmlns:pic="http://schemas.openxmlformats.org/drawingml/2006/picture">
                   <pic:nvPicPr>
-                    <pic:cNvPr id="1853223205" name="Picture 1" descr="A screenshot of a computer program&#10;&#10;Description automatically generated"/>
+                    <pic:cNvPr id="2078126503" name="Picture 1" descr="A screenshot of a computer program&#10;&#10;Description automatically generated"/>
                     <pic:cNvPicPr/>
                   </pic:nvPicPr>
                   <pic:blipFill>
@@ -28,7 +28,7 @@
                   <pic:spPr>
                     <a:xfrm>
                       <a:off x="0" y="0"/>
-                      <a:ext cx="3982006" cy="5887272"/>
+                      <a:ext cx="3991532" cy="3667637"/>
                     </a:xfrm>
                     <a:prstGeom prst="rect">
                       <a:avLst/>
@@ -40,13 +40,14 @@
           </wp:inline>
         </w:drawing>
       </w:r>
+    </w:p>
+    <w:p>
       <w:r>
-        <w:lastRenderedPageBreak/>
         <w:drawing>
-          <wp:inline distT="0" distB="0" distL="0" distR="0" wp14:anchorId="453715E7" wp14:editId="3361FB21">
-            <wp:extent cx="3496163" cy="6916115"/>
-            <wp:effectExtent l="0" t="0" r="9525" b="0"/>
-            <wp:docPr id="1587087607" name="Picture 1" descr="A screenshot of a computer program&#10;&#10;Description automatically generated"/>
+          <wp:inline distT="0" distB="0" distL="0" distR="0" wp14:anchorId="2381EAFF" wp14:editId="6CDDDCE5">
+            <wp:extent cx="3505689" cy="2181529"/>
+            <wp:effectExtent l="0" t="0" r="0" b="9525"/>
+            <wp:docPr id="282479196" name="Picture 1" descr="A screenshot of a computer&#10;&#10;Description automatically generated"/>
             <wp:cNvGraphicFramePr>
               <a:graphicFrameLocks xmlns:a="http://schemas.openxmlformats.org/drawingml/2006/main" noChangeAspect="1"/>
             </wp:cNvGraphicFramePr>
@@ -54,7 +55,7 @@
               <a:graphicData uri="http://schemas.openxmlformats.org/drawingml/2006/picture">
                 <pic:pic xmlns:pic="http://schemas.openxmlformats.org/drawingml/2006/picture">
                   <pic:nvPicPr>
-                    <pic:cNvPr id="1587087607" name="Picture 1" descr="A screenshot of a computer program&#10;&#10;Description automatically generated"/>
+                    <pic:cNvPr id="282479196" name="Picture 1" descr="A screenshot of a computer&#10;&#10;Description automatically generated"/>
                     <pic:cNvPicPr/>
                   </pic:nvPicPr>
                   <pic:blipFill>
@@ -66,7 +67,215 @@
                   <pic:spPr>
                     <a:xfrm>
                       <a:off x="0" y="0"/>
-                      <a:ext cx="3496163" cy="6916115"/>
+                      <a:ext cx="3505689" cy="2181529"/>
+                    </a:xfrm>
+                    <a:prstGeom prst="rect">
+                      <a:avLst/>
+                    </a:prstGeom>
+                  </pic:spPr>
+                </pic:pic>
+              </a:graphicData>
+            </a:graphic>
+          </wp:inline>
+        </w:drawing>
+      </w:r>
+    </w:p>
+    <w:p>
+      <w:r>
+        <w:lastRenderedPageBreak/>
+        <w:drawing>
+          <wp:inline distT="0" distB="0" distL="0" distR="0" wp14:anchorId="67285464" wp14:editId="0811E4BE">
+            <wp:extent cx="3886742" cy="2943636"/>
+            <wp:effectExtent l="0" t="0" r="0" b="9525"/>
+            <wp:docPr id="285529171" name="Picture 1"/>
+            <wp:cNvGraphicFramePr>
+              <a:graphicFrameLocks xmlns:a="http://schemas.openxmlformats.org/drawingml/2006/main" noChangeAspect="1"/>
+            </wp:cNvGraphicFramePr>
+            <a:graphic xmlns:a="http://schemas.openxmlformats.org/drawingml/2006/main">
+              <a:graphicData uri="http://schemas.openxmlformats.org/drawingml/2006/picture">
+                <pic:pic xmlns:pic="http://schemas.openxmlformats.org/drawingml/2006/picture">
+                  <pic:nvPicPr>
+                    <pic:cNvPr id="285529171" name="Picture 1"/>
+                    <pic:cNvPicPr/>
+                  </pic:nvPicPr>
+                  <pic:blipFill>
+                    <a:blip r:embed="rId6"/>
+                    <a:stretch>
+                      <a:fillRect/>
+                    </a:stretch>
+                  </pic:blipFill>
+                  <pic:spPr>
+                    <a:xfrm>
+                      <a:off x="0" y="0"/>
+                      <a:ext cx="3886742" cy="2943636"/>
+                    </a:xfrm>
+                    <a:prstGeom prst="rect">
+                      <a:avLst/>
+                    </a:prstGeom>
+                  </pic:spPr>
+                </pic:pic>
+              </a:graphicData>
+            </a:graphic>
+          </wp:inline>
+        </w:drawing>
+      </w:r>
+    </w:p>
+    <w:p>
+      <w:r>
+        <w:t xml:space="preserve">Sample user data, including example above: </w:t>
+      </w:r>
+    </w:p>
+    <w:p>
+      <w:r>
+        <w:drawing>
+          <wp:inline distT="0" distB="0" distL="0" distR="0" wp14:anchorId="3869A790" wp14:editId="31AF4813">
+            <wp:extent cx="3724795" cy="1743318"/>
+            <wp:effectExtent l="0" t="0" r="9525" b="9525"/>
+            <wp:docPr id="347235162" name="Picture 1" descr="A screenshot of a computer&#10;&#10;Description automatically generated"/>
+            <wp:cNvGraphicFramePr>
+              <a:graphicFrameLocks xmlns:a="http://schemas.openxmlformats.org/drawingml/2006/main" noChangeAspect="1"/>
+            </wp:cNvGraphicFramePr>
+            <a:graphic xmlns:a="http://schemas.openxmlformats.org/drawingml/2006/main">
+              <a:graphicData uri="http://schemas.openxmlformats.org/drawingml/2006/picture">
+                <pic:pic xmlns:pic="http://schemas.openxmlformats.org/drawingml/2006/picture">
+                  <pic:nvPicPr>
+                    <pic:cNvPr id="347235162" name="Picture 1" descr="A screenshot of a computer&#10;&#10;Description automatically generated"/>
+                    <pic:cNvPicPr/>
+                  </pic:nvPicPr>
+                  <pic:blipFill>
+                    <a:blip r:embed="rId7"/>
+                    <a:stretch>
+                      <a:fillRect/>
+                    </a:stretch>
+                  </pic:blipFill>
+                  <pic:spPr>
+                    <a:xfrm>
+                      <a:off x="0" y="0"/>
+                      <a:ext cx="3724795" cy="1743318"/>
+                    </a:xfrm>
+                    <a:prstGeom prst="rect">
+                      <a:avLst/>
+                    </a:prstGeom>
+                  </pic:spPr>
+                </pic:pic>
+              </a:graphicData>
+            </a:graphic>
+          </wp:inline>
+        </w:drawing>
+      </w:r>
+    </w:p>
+    <w:p/>
+    <w:p>
+      <w:r>
+        <w:t>Example of errors</w:t>
+      </w:r>
+    </w:p>
+    <w:p>
+      <w:r>
+        <w:drawing>
+          <wp:inline distT="0" distB="0" distL="0" distR="0" wp14:anchorId="3D74FDB0" wp14:editId="2D787E7C">
+            <wp:extent cx="3705742" cy="1314633"/>
+            <wp:effectExtent l="0" t="0" r="9525" b="0"/>
+            <wp:docPr id="756740337" name="Picture 1" descr="A screenshot of a computer screen&#10;&#10;Description automatically generated"/>
+            <wp:cNvGraphicFramePr>
+              <a:graphicFrameLocks xmlns:a="http://schemas.openxmlformats.org/drawingml/2006/main" noChangeAspect="1"/>
+            </wp:cNvGraphicFramePr>
+            <a:graphic xmlns:a="http://schemas.openxmlformats.org/drawingml/2006/main">
+              <a:graphicData uri="http://schemas.openxmlformats.org/drawingml/2006/picture">
+                <pic:pic xmlns:pic="http://schemas.openxmlformats.org/drawingml/2006/picture">
+                  <pic:nvPicPr>
+                    <pic:cNvPr id="756740337" name="Picture 1" descr="A screenshot of a computer screen&#10;&#10;Description automatically generated"/>
+                    <pic:cNvPicPr/>
+                  </pic:nvPicPr>
+                  <pic:blipFill>
+                    <a:blip r:embed="rId8"/>
+                    <a:stretch>
+                      <a:fillRect/>
+                    </a:stretch>
+                  </pic:blipFill>
+                  <pic:spPr>
+                    <a:xfrm>
+                      <a:off x="0" y="0"/>
+                      <a:ext cx="3705742" cy="1314633"/>
+                    </a:xfrm>
+                    <a:prstGeom prst="rect">
+                      <a:avLst/>
+                    </a:prstGeom>
+                  </pic:spPr>
+                </pic:pic>
+              </a:graphicData>
+            </a:graphic>
+          </wp:inline>
+        </w:drawing>
+      </w:r>
+    </w:p>
+    <w:p>
+      <w:r>
+        <w:lastRenderedPageBreak/>
+        <w:drawing>
+          <wp:inline distT="0" distB="0" distL="0" distR="0" wp14:anchorId="71CB2194" wp14:editId="19E992D0">
+            <wp:extent cx="3572374" cy="3562847"/>
+            <wp:effectExtent l="0" t="0" r="9525" b="0"/>
+            <wp:docPr id="733652541" name="Picture 1" descr="A screenshot of a computer program&#10;&#10;Description automatically generated"/>
+            <wp:cNvGraphicFramePr>
+              <a:graphicFrameLocks xmlns:a="http://schemas.openxmlformats.org/drawingml/2006/main" noChangeAspect="1"/>
+            </wp:cNvGraphicFramePr>
+            <a:graphic xmlns:a="http://schemas.openxmlformats.org/drawingml/2006/main">
+              <a:graphicData uri="http://schemas.openxmlformats.org/drawingml/2006/picture">
+                <pic:pic xmlns:pic="http://schemas.openxmlformats.org/drawingml/2006/picture">
+                  <pic:nvPicPr>
+                    <pic:cNvPr id="733652541" name="Picture 1" descr="A screenshot of a computer program&#10;&#10;Description automatically generated"/>
+                    <pic:cNvPicPr/>
+                  </pic:nvPicPr>
+                  <pic:blipFill>
+                    <a:blip r:embed="rId9"/>
+                    <a:stretch>
+                      <a:fillRect/>
+                    </a:stretch>
+                  </pic:blipFill>
+                  <pic:spPr>
+                    <a:xfrm>
+                      <a:off x="0" y="0"/>
+                      <a:ext cx="3572374" cy="3562847"/>
+                    </a:xfrm>
+                    <a:prstGeom prst="rect">
+                      <a:avLst/>
+                    </a:prstGeom>
+                  </pic:spPr>
+                </pic:pic>
+              </a:graphicData>
+            </a:graphic>
+          </wp:inline>
+        </w:drawing>
+      </w:r>
+    </w:p>
+    <w:p>
+      <w:r>
+        <w:drawing>
+          <wp:inline distT="0" distB="0" distL="0" distR="0" wp14:anchorId="3C423995" wp14:editId="6B1151E2">
+            <wp:extent cx="4048690" cy="1991003"/>
+            <wp:effectExtent l="0" t="0" r="9525" b="9525"/>
+            <wp:docPr id="351857253" name="Picture 1" descr="A screen shot of a computer&#10;&#10;Description automatically generated"/>
+            <wp:cNvGraphicFramePr>
+              <a:graphicFrameLocks xmlns:a="http://schemas.openxmlformats.org/drawingml/2006/main" noChangeAspect="1"/>
+            </wp:cNvGraphicFramePr>
+            <a:graphic xmlns:a="http://schemas.openxmlformats.org/drawingml/2006/main">
+              <a:graphicData uri="http://schemas.openxmlformats.org/drawingml/2006/picture">
+                <pic:pic xmlns:pic="http://schemas.openxmlformats.org/drawingml/2006/picture">
+                  <pic:nvPicPr>
+                    <pic:cNvPr id="351857253" name="Picture 1" descr="A screen shot of a computer&#10;&#10;Description automatically generated"/>
+                    <pic:cNvPicPr/>
+                  </pic:nvPicPr>
+                  <pic:blipFill>
+                    <a:blip r:embed="rId10"/>
+                    <a:stretch>
+                      <a:fillRect/>
+                    </a:stretch>
+                  </pic:blipFill>
+                  <pic:spPr>
+                    <a:xfrm>
+                      <a:off x="0" y="0"/>
+                      <a:ext cx="4048690" cy="1991003"/>
                     </a:xfrm>
                     <a:prstGeom prst="rect">
                       <a:avLst/>
